--- a/lab07/doc/lab07.docx
+++ b/lab07/doc/lab07.docx
@@ -3681,7 +3681,6 @@
                                     <w:lang w:val="uk-UA"/>
                                   </w:rPr>
                                 </w:pPr>
-                                <w:proofErr w:type="spellStart"/>
                                 <w:r>
                                   <w:rPr>
                                     <w:rFonts w:ascii="Times New Roman" w:hAnsi="Times New Roman" w:cs="Times New Roman"/>
@@ -3690,18 +3689,7 @@
                                     <w:szCs w:val="32"/>
                                     <w:lang w:val="uk-UA"/>
                                   </w:rPr>
-                                  <w:t>Дурнєв</w:t>
-                                </w:r>
-                                <w:proofErr w:type="spellEnd"/>
-                                <w:r>
-                                  <w:rPr>
-                                    <w:rFonts w:ascii="Times New Roman" w:hAnsi="Times New Roman" w:cs="Times New Roman"/>
-                                    <w:color w:val="595959" w:themeColor="text1" w:themeTint="A6"/>
-                                    <w:sz w:val="32"/>
-                                    <w:szCs w:val="32"/>
-                                    <w:lang w:val="uk-UA"/>
-                                  </w:rPr>
-                                  <w:t xml:space="preserve"> Даниїл Максимович</w:t>
+                                  <w:t>Дурнєв Даниїл Максимович</w:t>
                                 </w:r>
                                 <w:r>
                                   <w:rPr>
@@ -4083,25 +4071,7 @@
           <w:sz w:val="32"/>
           <w:szCs w:val="32"/>
         </w:rPr>
-        <w:t xml:space="preserve"> №</w:t>
-      </w:r>
-      <w:proofErr w:type="gramStart"/>
-      <w:r>
-        <w:rPr>
-          <w:rFonts w:ascii="Times New Roman" w:hAnsi="Times New Roman" w:cs="Times New Roman"/>
-          <w:sz w:val="32"/>
-          <w:szCs w:val="32"/>
-        </w:rPr>
-        <w:t>5</w:t>
-      </w:r>
-      <w:proofErr w:type="gramEnd"/>
-      <w:r>
-        <w:rPr>
-          <w:rFonts w:ascii="Times New Roman" w:hAnsi="Times New Roman" w:cs="Times New Roman"/>
-          <w:sz w:val="32"/>
-          <w:szCs w:val="32"/>
-        </w:rPr>
-        <w:t xml:space="preserve"> и задача №7 на удовлетворительно с лабораторной работы №6</w:t>
+        <w:t xml:space="preserve"> №5 и задача №7 на удовлетворительно с лабораторной работы №6</w:t>
       </w:r>
     </w:p>
     <w:p>
@@ -4120,7 +4090,6 @@
         </w:rPr>
         <w:t xml:space="preserve">1. Подключены библиотеки </w:t>
       </w:r>
-      <w:proofErr w:type="spellStart"/>
       <w:r>
         <w:rPr>
           <w:rFonts w:ascii="Times New Roman" w:hAnsi="Times New Roman" w:cs="Times New Roman"/>
@@ -4128,17 +4097,7 @@
           <w:szCs w:val="28"/>
           <w:lang w:val="en-US"/>
         </w:rPr>
-        <w:t>stddef.h</w:t>
-      </w:r>
-      <w:proofErr w:type="spellEnd"/>
-      <w:r>
-        <w:rPr>
-          <w:rFonts w:ascii="Times New Roman" w:hAnsi="Times New Roman" w:cs="Times New Roman"/>
-          <w:sz w:val="28"/>
-          <w:szCs w:val="28"/>
-          <w:lang w:val="en-US"/>
-        </w:rPr>
-        <w:t xml:space="preserve"> </w:t>
+        <w:t xml:space="preserve">stddef.h </w:t>
       </w:r>
       <w:r>
         <w:rPr>
@@ -4156,19 +4115,8 @@
           <w:szCs w:val="28"/>
           <w:lang w:val="en-US"/>
         </w:rPr>
-        <w:t xml:space="preserve"> </w:t>
+        <w:t xml:space="preserve"> string.h</w:t>
       </w:r>
-      <w:proofErr w:type="spellStart"/>
-      <w:r>
-        <w:rPr>
-          <w:rFonts w:ascii="Times New Roman" w:hAnsi="Times New Roman" w:cs="Times New Roman"/>
-          <w:sz w:val="28"/>
-          <w:szCs w:val="28"/>
-          <w:lang w:val="en-US"/>
-        </w:rPr>
-        <w:t>string.h</w:t>
-      </w:r>
-      <w:proofErr w:type="spellEnd"/>
       <w:r>
         <w:rPr>
           <w:rFonts w:ascii="Times New Roman" w:hAnsi="Times New Roman" w:cs="Times New Roman"/>
@@ -4188,29 +4136,68 @@
       </w:pPr>
       <w:r>
         <w:rPr>
+          <w:noProof/>
+          <w:lang w:eastAsia="ru-RU"/>
+        </w:rPr>
+        <w:drawing>
+          <wp:inline distT="0" distB="0" distL="0" distR="0" wp14:anchorId="2A33462B" wp14:editId="34BA46D1">
+            <wp:extent cx="4572000" cy="2080847"/>
+            <wp:effectExtent l="0" t="0" r="0" b="0"/>
+            <wp:docPr id="47" name="Рисунок 47"/>
+            <wp:cNvGraphicFramePr>
+              <a:graphicFrameLocks xmlns:a="http://schemas.openxmlformats.org/drawingml/2006/main" noChangeAspect="1"/>
+            </wp:cNvGraphicFramePr>
+            <a:graphic xmlns:a="http://schemas.openxmlformats.org/drawingml/2006/main">
+              <a:graphicData uri="http://schemas.openxmlformats.org/drawingml/2006/picture">
+                <pic:pic xmlns:pic="http://schemas.openxmlformats.org/drawingml/2006/picture">
+                  <pic:nvPicPr>
+                    <pic:cNvPr id="1" name=""/>
+                    <pic:cNvPicPr/>
+                  </pic:nvPicPr>
+                  <pic:blipFill rotWithShape="1">
+                    <a:blip r:embed="rId6"/>
+                    <a:srcRect l="19402" t="35076" r="30572" b="24430"/>
+                    <a:stretch/>
+                  </pic:blipFill>
+                  <pic:spPr bwMode="auto">
+                    <a:xfrm>
+                      <a:off x="0" y="0"/>
+                      <a:ext cx="4589178" cy="2088665"/>
+                    </a:xfrm>
+                    <a:prstGeom prst="rect">
+                      <a:avLst/>
+                    </a:prstGeom>
+                    <a:ln>
+                      <a:noFill/>
+                    </a:ln>
+                    <a:extLst>
+                      <a:ext uri="{53640926-AAD7-44D8-BBD7-CCE9431645EC}">
+                        <a14:shadowObscured xmlns:a14="http://schemas.microsoft.com/office/drawing/2010/main"/>
+                      </a:ext>
+                    </a:extLst>
+                  </pic:spPr>
+                </pic:pic>
+              </a:graphicData>
+            </a:graphic>
+          </wp:inline>
+        </w:drawing>
+      </w:r>
+    </w:p>
+    <w:p>
+      <w:pPr>
+        <w:rPr>
           <w:rFonts w:ascii="Times New Roman" w:hAnsi="Times New Roman" w:cs="Times New Roman"/>
           <w:sz w:val="28"/>
           <w:szCs w:val="28"/>
         </w:rPr>
-        <w:t xml:space="preserve">2. </w:t>
-      </w:r>
-      <w:proofErr w:type="spellStart"/>
+      </w:pPr>
       <w:r>
         <w:rPr>
           <w:rFonts w:ascii="Times New Roman" w:hAnsi="Times New Roman" w:cs="Times New Roman"/>
           <w:sz w:val="28"/>
           <w:szCs w:val="28"/>
         </w:rPr>
-        <w:t>Зделаны</w:t>
-      </w:r>
-      <w:proofErr w:type="spellEnd"/>
-      <w:r>
-        <w:rPr>
-          <w:rFonts w:ascii="Times New Roman" w:hAnsi="Times New Roman" w:cs="Times New Roman"/>
-          <w:sz w:val="28"/>
-          <w:szCs w:val="28"/>
-        </w:rPr>
-        <w:t xml:space="preserve"> функции</w:t>
+        <w:t>2. Зделаны функции</w:t>
       </w:r>
       <w:r>
         <w:rPr>
@@ -4219,27 +4206,7 @@
           <w:szCs w:val="28"/>
           <w:lang w:val="en-US"/>
         </w:rPr>
-        <w:t xml:space="preserve"> </w:t>
-      </w:r>
-      <w:proofErr w:type="spellStart"/>
-      <w:r>
-        <w:rPr>
-          <w:rFonts w:ascii="Times New Roman" w:hAnsi="Times New Roman" w:cs="Times New Roman"/>
-          <w:sz w:val="28"/>
-          <w:szCs w:val="28"/>
-          <w:lang w:val="en-US"/>
-        </w:rPr>
-        <w:t>isPrime</w:t>
-      </w:r>
-      <w:proofErr w:type="spellEnd"/>
-      <w:r>
-        <w:rPr>
-          <w:rFonts w:ascii="Times New Roman" w:hAnsi="Times New Roman" w:cs="Times New Roman"/>
-          <w:sz w:val="28"/>
-          <w:szCs w:val="28"/>
-          <w:lang w:val="en-US"/>
-        </w:rPr>
-        <w:t xml:space="preserve"> </w:t>
+        <w:t xml:space="preserve"> isPrime </w:t>
       </w:r>
       <w:r>
         <w:rPr>
@@ -4256,45 +4223,15 @@
           <w:szCs w:val="28"/>
           <w:lang w:val="en-US"/>
         </w:rPr>
-        <w:t xml:space="preserve"> </w:t>
+        <w:t xml:space="preserve"> count_vowels</w:t>
       </w:r>
-      <w:proofErr w:type="spellStart"/>
-      <w:r>
-        <w:rPr>
-          <w:rFonts w:ascii="Times New Roman" w:hAnsi="Times New Roman" w:cs="Times New Roman"/>
-          <w:sz w:val="28"/>
-          <w:szCs w:val="28"/>
-          <w:lang w:val="en-US"/>
-        </w:rPr>
-        <w:t>count_</w:t>
-      </w:r>
-      <w:proofErr w:type="gramStart"/>
-      <w:r>
-        <w:rPr>
-          <w:rFonts w:ascii="Times New Roman" w:hAnsi="Times New Roman" w:cs="Times New Roman"/>
-          <w:sz w:val="28"/>
-          <w:szCs w:val="28"/>
-          <w:lang w:val="en-US"/>
-        </w:rPr>
-        <w:t>vowels</w:t>
-      </w:r>
-      <w:proofErr w:type="spellEnd"/>
       <w:r>
         <w:rPr>
           <w:rFonts w:ascii="Times New Roman" w:hAnsi="Times New Roman" w:cs="Times New Roman"/>
           <w:sz w:val="28"/>
           <w:szCs w:val="28"/>
         </w:rPr>
-        <w:t xml:space="preserve">  для</w:t>
-      </w:r>
-      <w:proofErr w:type="gramEnd"/>
-      <w:r>
-        <w:rPr>
-          <w:rFonts w:ascii="Times New Roman" w:hAnsi="Times New Roman" w:cs="Times New Roman"/>
-          <w:sz w:val="28"/>
-          <w:szCs w:val="28"/>
-        </w:rPr>
-        <w:t xml:space="preserve"> этих 2 заданий.</w:t>
+        <w:t xml:space="preserve">  для этих 2 заданий.</w:t>
       </w:r>
     </w:p>
     <w:p>
@@ -4312,8 +4249,8 @@
         </w:rPr>
         <w:drawing>
           <wp:inline distT="0" distB="0" distL="0" distR="0" wp14:anchorId="21DFF063" wp14:editId="52E04C27">
-            <wp:extent cx="4415101" cy="2343150"/>
-            <wp:effectExtent l="0" t="0" r="5080" b="0"/>
+            <wp:extent cx="4029075" cy="2138281"/>
+            <wp:effectExtent l="0" t="0" r="0" b="0"/>
             <wp:docPr id="1" name="Рисунок 1"/>
             <wp:cNvGraphicFramePr>
               <a:graphicFrameLocks xmlns:a="http://schemas.openxmlformats.org/drawingml/2006/main" noChangeAspect="1"/>
@@ -4326,14 +4263,14 @@
                     <pic:cNvPicPr/>
                   </pic:nvPicPr>
                   <pic:blipFill rotWithShape="1">
-                    <a:blip r:embed="rId4"/>
+                    <a:blip r:embed="rId7"/>
                     <a:srcRect l="24211" t="27662" r="39323" b="37919"/>
                     <a:stretch/>
                   </pic:blipFill>
                   <pic:spPr bwMode="auto">
                     <a:xfrm>
                       <a:off x="0" y="0"/>
-                      <a:ext cx="4429178" cy="2350621"/>
+                      <a:ext cx="4046706" cy="2147638"/>
                     </a:xfrm>
                     <a:prstGeom prst="rect">
                       <a:avLst/>
@@ -4368,8 +4305,8 @@
           <w:lang w:eastAsia="ru-RU"/>
         </w:rPr>
         <w:drawing>
-          <wp:inline distT="0" distB="0" distL="0" distR="0" wp14:anchorId="689A0F9E" wp14:editId="39459A13">
-            <wp:extent cx="4495800" cy="2402928"/>
+          <wp:inline distT="0" distB="0" distL="0" distR="0" wp14:anchorId="3FBFAFE4" wp14:editId="37CB992B">
+            <wp:extent cx="3933825" cy="2102562"/>
             <wp:effectExtent l="0" t="0" r="0" b="0"/>
             <wp:docPr id="33" name="Рисунок 33"/>
             <wp:cNvGraphicFramePr>
@@ -4383,14 +4320,14 @@
                     <pic:cNvPicPr/>
                   </pic:nvPicPr>
                   <pic:blipFill rotWithShape="1">
-                    <a:blip r:embed="rId5"/>
+                    <a:blip r:embed="rId8"/>
                     <a:srcRect l="25815" t="29087" r="36985" b="35551"/>
                     <a:stretch/>
                   </pic:blipFill>
                   <pic:spPr bwMode="auto">
                     <a:xfrm>
                       <a:off x="0" y="0"/>
-                      <a:ext cx="4506789" cy="2408801"/>
+                      <a:ext cx="3955901" cy="2114361"/>
                     </a:xfrm>
                     <a:prstGeom prst="rect">
                       <a:avLst/>
@@ -4419,6 +4356,359 @@
           <w:szCs w:val="28"/>
         </w:rPr>
       </w:pPr>
+      <w:r>
+        <w:rPr>
+          <w:noProof/>
+          <w:lang w:eastAsia="ru-RU"/>
+        </w:rPr>
+        <w:drawing>
+          <wp:inline distT="0" distB="0" distL="0" distR="0" wp14:anchorId="10BD26F4" wp14:editId="438C0DFF">
+            <wp:extent cx="3525693" cy="1333500"/>
+            <wp:effectExtent l="0" t="0" r="0" b="0"/>
+            <wp:docPr id="48" name="Рисунок 48"/>
+            <wp:cNvGraphicFramePr>
+              <a:graphicFrameLocks xmlns:a="http://schemas.openxmlformats.org/drawingml/2006/main" noChangeAspect="1"/>
+            </wp:cNvGraphicFramePr>
+            <a:graphic xmlns:a="http://schemas.openxmlformats.org/drawingml/2006/main">
+              <a:graphicData uri="http://schemas.openxmlformats.org/drawingml/2006/picture">
+                <pic:pic xmlns:pic="http://schemas.openxmlformats.org/drawingml/2006/picture">
+                  <pic:nvPicPr>
+                    <pic:cNvPr id="1" name=""/>
+                    <pic:cNvPicPr/>
+                  </pic:nvPicPr>
+                  <pic:blipFill rotWithShape="1">
+                    <a:blip r:embed="rId9"/>
+                    <a:srcRect l="19723" t="35076" r="24318" b="27281"/>
+                    <a:stretch/>
+                  </pic:blipFill>
+                  <pic:spPr bwMode="auto">
+                    <a:xfrm>
+                      <a:off x="0" y="0"/>
+                      <a:ext cx="3531015" cy="1335513"/>
+                    </a:xfrm>
+                    <a:prstGeom prst="rect">
+                      <a:avLst/>
+                    </a:prstGeom>
+                    <a:ln>
+                      <a:noFill/>
+                    </a:ln>
+                    <a:extLst>
+                      <a:ext uri="{53640926-AAD7-44D8-BBD7-CCE9431645EC}">
+                        <a14:shadowObscured xmlns:a14="http://schemas.microsoft.com/office/drawing/2010/main"/>
+                      </a:ext>
+                    </a:extLst>
+                  </pic:spPr>
+                </pic:pic>
+              </a:graphicData>
+            </a:graphic>
+          </wp:inline>
+        </w:drawing>
+      </w:r>
+    </w:p>
+    <w:p>
+      <w:pPr>
+        <w:rPr>
+          <w:rFonts w:ascii="Times New Roman" w:hAnsi="Times New Roman" w:cs="Times New Roman"/>
+          <w:sz w:val="28"/>
+          <w:szCs w:val="28"/>
+        </w:rPr>
+      </w:pPr>
+      <w:r>
+        <w:rPr>
+          <w:rFonts w:ascii="Times New Roman" w:hAnsi="Times New Roman" w:cs="Times New Roman"/>
+          <w:sz w:val="28"/>
+          <w:szCs w:val="28"/>
+        </w:rPr>
+        <w:lastRenderedPageBreak/>
+        <w:t>Блок-схемы алгоритмов:</w:t>
+      </w:r>
+    </w:p>
+    <w:p>
+      <w:pPr>
+        <w:ind w:left="-567"/>
+        <w:rPr>
+          <w:rFonts w:ascii="Times New Roman" w:hAnsi="Times New Roman" w:cs="Times New Roman"/>
+          <w:sz w:val="28"/>
+          <w:szCs w:val="28"/>
+          <w:lang w:val="en-US"/>
+        </w:rPr>
+      </w:pPr>
+      <w:r>
+        <w:rPr>
+          <w:rFonts w:ascii="Times New Roman" w:hAnsi="Times New Roman" w:cs="Times New Roman"/>
+          <w:sz w:val="28"/>
+          <w:szCs w:val="28"/>
+          <w:lang w:val="en-US"/>
+        </w:rPr>
+        <w:t xml:space="preserve"> </w:t>
+      </w:r>
+      <w:r>
+        <w:rPr>
+          <w:rFonts w:ascii="Times New Roman" w:hAnsi="Times New Roman" w:cs="Times New Roman"/>
+          <w:noProof/>
+          <w:sz w:val="28"/>
+          <w:szCs w:val="28"/>
+          <w:lang w:eastAsia="ru-RU"/>
+        </w:rPr>
+        <w:drawing>
+          <wp:inline distT="0" distB="0" distL="0" distR="0" wp14:anchorId="4FD07D2C" wp14:editId="0C5EE53E">
+            <wp:extent cx="3790950" cy="4870750"/>
+            <wp:effectExtent l="0" t="0" r="0" b="6350"/>
+            <wp:docPr id="40" name="Рисунок 40" descr="C:\Users\natik_000\Desktop\count_vowels.png"/>
+            <wp:cNvGraphicFramePr>
+              <a:graphicFrameLocks xmlns:a="http://schemas.openxmlformats.org/drawingml/2006/main" noChangeAspect="1"/>
+            </wp:cNvGraphicFramePr>
+            <a:graphic xmlns:a="http://schemas.openxmlformats.org/drawingml/2006/main">
+              <a:graphicData uri="http://schemas.openxmlformats.org/drawingml/2006/picture">
+                <pic:pic xmlns:pic="http://schemas.openxmlformats.org/drawingml/2006/picture">
+                  <pic:nvPicPr>
+                    <pic:cNvPr id="0" name="Picture 5" descr="C:\Users\natik_000\Desktop\count_vowels.png"/>
+                    <pic:cNvPicPr>
+                      <a:picLocks noChangeAspect="1" noChangeArrowheads="1"/>
+                    </pic:cNvPicPr>
+                  </pic:nvPicPr>
+                  <pic:blipFill>
+                    <a:blip r:embed="rId10">
+                      <a:extLst>
+                        <a:ext uri="{28A0092B-C50C-407E-A947-70E740481C1C}">
+                          <a14:useLocalDpi xmlns:a14="http://schemas.microsoft.com/office/drawing/2010/main" val="0"/>
+                        </a:ext>
+                      </a:extLst>
+                    </a:blip>
+                    <a:srcRect/>
+                    <a:stretch>
+                      <a:fillRect/>
+                    </a:stretch>
+                  </pic:blipFill>
+                  <pic:spPr bwMode="auto">
+                    <a:xfrm>
+                      <a:off x="0" y="0"/>
+                      <a:ext cx="3844881" cy="4940042"/>
+                    </a:xfrm>
+                    <a:prstGeom prst="rect">
+                      <a:avLst/>
+                    </a:prstGeom>
+                    <a:noFill/>
+                    <a:ln>
+                      <a:noFill/>
+                    </a:ln>
+                  </pic:spPr>
+                </pic:pic>
+              </a:graphicData>
+            </a:graphic>
+          </wp:inline>
+        </w:drawing>
+      </w:r>
+      <w:r>
+        <w:rPr>
+          <w:rFonts w:ascii="Times New Roman" w:hAnsi="Times New Roman" w:cs="Times New Roman"/>
+          <w:noProof/>
+          <w:sz w:val="28"/>
+          <w:szCs w:val="28"/>
+          <w:lang w:eastAsia="ru-RU"/>
+        </w:rPr>
+        <w:drawing>
+          <wp:inline distT="0" distB="0" distL="0" distR="0">
+            <wp:extent cx="4459795" cy="3924300"/>
+            <wp:effectExtent l="0" t="0" r="0" b="0"/>
+            <wp:docPr id="42" name="Рисунок 42" descr="C:\Users\natik_000\Desktop\isPrime.png"/>
+            <wp:cNvGraphicFramePr>
+              <a:graphicFrameLocks xmlns:a="http://schemas.openxmlformats.org/drawingml/2006/main" noChangeAspect="1"/>
+            </wp:cNvGraphicFramePr>
+            <a:graphic xmlns:a="http://schemas.openxmlformats.org/drawingml/2006/main">
+              <a:graphicData uri="http://schemas.openxmlformats.org/drawingml/2006/picture">
+                <pic:pic xmlns:pic="http://schemas.openxmlformats.org/drawingml/2006/picture">
+                  <pic:nvPicPr>
+                    <pic:cNvPr id="0" name="Picture 7" descr="C:\Users\natik_000\Desktop\isPrime.png"/>
+                    <pic:cNvPicPr>
+                      <a:picLocks noChangeAspect="1" noChangeArrowheads="1"/>
+                    </pic:cNvPicPr>
+                  </pic:nvPicPr>
+                  <pic:blipFill>
+                    <a:blip r:embed="rId11">
+                      <a:extLst>
+                        <a:ext uri="{28A0092B-C50C-407E-A947-70E740481C1C}">
+                          <a14:useLocalDpi xmlns:a14="http://schemas.microsoft.com/office/drawing/2010/main" val="0"/>
+                        </a:ext>
+                      </a:extLst>
+                    </a:blip>
+                    <a:srcRect/>
+                    <a:stretch>
+                      <a:fillRect/>
+                    </a:stretch>
+                  </pic:blipFill>
+                  <pic:spPr bwMode="auto">
+                    <a:xfrm>
+                      <a:off x="0" y="0"/>
+                      <a:ext cx="4494409" cy="3954758"/>
+                    </a:xfrm>
+                    <a:prstGeom prst="rect">
+                      <a:avLst/>
+                    </a:prstGeom>
+                    <a:noFill/>
+                    <a:ln>
+                      <a:noFill/>
+                    </a:ln>
+                  </pic:spPr>
+                </pic:pic>
+              </a:graphicData>
+            </a:graphic>
+          </wp:inline>
+        </w:drawing>
+      </w:r>
+    </w:p>
+    <w:p>
+      <w:pPr>
+        <w:ind w:left="-567"/>
+        <w:rPr>
+          <w:rFonts w:ascii="Times New Roman" w:hAnsi="Times New Roman" w:cs="Times New Roman"/>
+          <w:sz w:val="28"/>
+          <w:szCs w:val="28"/>
+          <w:lang w:val="en-US"/>
+        </w:rPr>
+      </w:pPr>
+      <w:r>
+        <w:rPr>
+          <w:rFonts w:ascii="Times New Roman" w:hAnsi="Times New Roman" w:cs="Times New Roman"/>
+          <w:sz w:val="28"/>
+          <w:szCs w:val="28"/>
+        </w:rPr>
+        <w:lastRenderedPageBreak/>
+        <w:t xml:space="preserve">3.Зделана функция </w:t>
+      </w:r>
+      <w:r>
+        <w:rPr>
+          <w:rFonts w:ascii="Times New Roman" w:hAnsi="Times New Roman" w:cs="Times New Roman"/>
+          <w:sz w:val="28"/>
+          <w:szCs w:val="28"/>
+          <w:lang w:val="en-US"/>
+        </w:rPr>
+        <w:t>main</w:t>
+      </w:r>
+      <w:r>
+        <w:rPr>
+          <w:rFonts w:ascii="Times New Roman" w:hAnsi="Times New Roman" w:cs="Times New Roman"/>
+          <w:sz w:val="28"/>
+          <w:szCs w:val="28"/>
+        </w:rPr>
+        <w:t xml:space="preserve"> в которой мы получаем результаты путем объявления уже ранее зделаных функций</w:t>
+      </w:r>
+    </w:p>
+    <w:p>
+      <w:pPr>
+        <w:rPr>
+          <w:rFonts w:ascii="Times New Roman" w:hAnsi="Times New Roman" w:cs="Times New Roman"/>
+          <w:sz w:val="28"/>
+          <w:szCs w:val="28"/>
+        </w:rPr>
+      </w:pPr>
+      <w:r>
+        <w:rPr>
+          <w:noProof/>
+          <w:lang w:eastAsia="ru-RU"/>
+        </w:rPr>
+        <w:drawing>
+          <wp:inline distT="0" distB="0" distL="0" distR="0" wp14:anchorId="092135B8" wp14:editId="5A167A5C">
+            <wp:extent cx="4381500" cy="3801593"/>
+            <wp:effectExtent l="0" t="0" r="0" b="8890"/>
+            <wp:docPr id="34" name="Рисунок 34"/>
+            <wp:cNvGraphicFramePr>
+              <a:graphicFrameLocks xmlns:a="http://schemas.openxmlformats.org/drawingml/2006/main" noChangeAspect="1"/>
+            </wp:cNvGraphicFramePr>
+            <a:graphic xmlns:a="http://schemas.openxmlformats.org/drawingml/2006/main">
+              <a:graphicData uri="http://schemas.openxmlformats.org/drawingml/2006/picture">
+                <pic:pic xmlns:pic="http://schemas.openxmlformats.org/drawingml/2006/picture">
+                  <pic:nvPicPr>
+                    <pic:cNvPr id="1" name=""/>
+                    <pic:cNvPicPr/>
+                  </pic:nvPicPr>
+                  <pic:blipFill rotWithShape="1">
+                    <a:blip r:embed="rId12"/>
+                    <a:srcRect l="24693" t="28517" r="42597" b="21007"/>
+                    <a:stretch/>
+                  </pic:blipFill>
+                  <pic:spPr bwMode="auto">
+                    <a:xfrm>
+                      <a:off x="0" y="0"/>
+                      <a:ext cx="4404791" cy="3821802"/>
+                    </a:xfrm>
+                    <a:prstGeom prst="rect">
+                      <a:avLst/>
+                    </a:prstGeom>
+                    <a:ln>
+                      <a:noFill/>
+                    </a:ln>
+                    <a:extLst>
+                      <a:ext uri="{53640926-AAD7-44D8-BBD7-CCE9431645EC}">
+                        <a14:shadowObscured xmlns:a14="http://schemas.microsoft.com/office/drawing/2010/main"/>
+                      </a:ext>
+                    </a:extLst>
+                  </pic:spPr>
+                </pic:pic>
+              </a:graphicData>
+            </a:graphic>
+          </wp:inline>
+        </w:drawing>
+      </w:r>
+    </w:p>
+    <w:p>
+      <w:pPr>
+        <w:rPr>
+          <w:rFonts w:ascii="Times New Roman" w:hAnsi="Times New Roman" w:cs="Times New Roman"/>
+          <w:sz w:val="28"/>
+          <w:szCs w:val="28"/>
+        </w:rPr>
+      </w:pPr>
+      <w:r>
+        <w:rPr>
+          <w:noProof/>
+          <w:lang w:eastAsia="ru-RU"/>
+        </w:rPr>
+        <w:drawing>
+          <wp:inline distT="0" distB="0" distL="0" distR="0" wp14:anchorId="46A9E4A1" wp14:editId="2710BBF2">
+            <wp:extent cx="5076825" cy="4526038"/>
+            <wp:effectExtent l="0" t="0" r="0" b="8255"/>
+            <wp:docPr id="50" name="Рисунок 50"/>
+            <wp:cNvGraphicFramePr>
+              <a:graphicFrameLocks xmlns:a="http://schemas.openxmlformats.org/drawingml/2006/main" noChangeAspect="1"/>
+            </wp:cNvGraphicFramePr>
+            <a:graphic xmlns:a="http://schemas.openxmlformats.org/drawingml/2006/main">
+              <a:graphicData uri="http://schemas.openxmlformats.org/drawingml/2006/picture">
+                <pic:pic xmlns:pic="http://schemas.openxmlformats.org/drawingml/2006/picture">
+                  <pic:nvPicPr>
+                    <pic:cNvPr id="1" name=""/>
+                    <pic:cNvPicPr/>
+                  </pic:nvPicPr>
+                  <pic:blipFill rotWithShape="1">
+                    <a:blip r:embed="rId13"/>
+                    <a:srcRect l="19723" t="29372" r="46285" b="16731"/>
+                    <a:stretch/>
+                  </pic:blipFill>
+                  <pic:spPr bwMode="auto">
+                    <a:xfrm>
+                      <a:off x="0" y="0"/>
+                      <a:ext cx="5085436" cy="4533715"/>
+                    </a:xfrm>
+                    <a:prstGeom prst="rect">
+                      <a:avLst/>
+                    </a:prstGeom>
+                    <a:ln>
+                      <a:noFill/>
+                    </a:ln>
+                    <a:extLst>
+                      <a:ext uri="{53640926-AAD7-44D8-BBD7-CCE9431645EC}">
+                        <a14:shadowObscured xmlns:a14="http://schemas.microsoft.com/office/drawing/2010/main"/>
+                      </a:ext>
+                    </a:extLst>
+                  </pic:spPr>
+                </pic:pic>
+              </a:graphicData>
+            </a:graphic>
+          </wp:inline>
+        </w:drawing>
+      </w:r>
+      <w:bookmarkStart w:id="0" w:name="_GoBack"/>
+      <w:bookmarkEnd w:id="0"/>
     </w:p>
     <w:p>
       <w:pPr>
@@ -4437,18 +4727,143 @@
           <w:szCs w:val="28"/>
         </w:rPr>
       </w:pPr>
-    </w:p>
-    <w:p>
-      <w:pPr>
+      <w:r>
         <w:rPr>
           <w:rFonts w:ascii="Times New Roman" w:hAnsi="Times New Roman" w:cs="Times New Roman"/>
           <w:sz w:val="28"/>
           <w:szCs w:val="28"/>
         </w:rPr>
-      </w:pPr>
+        <w:t>Блок-схемы алгоритмов:</w:t>
+      </w:r>
     </w:p>
     <w:p>
       <w:pPr>
+        <w:ind w:hanging="567"/>
+        <w:rPr>
+          <w:rFonts w:ascii="Times New Roman" w:hAnsi="Times New Roman" w:cs="Times New Roman"/>
+          <w:sz w:val="28"/>
+          <w:szCs w:val="28"/>
+          <w:lang w:val="uk-UA"/>
+        </w:rPr>
+      </w:pPr>
+      <w:r>
+        <w:rPr>
+          <w:rFonts w:ascii="Times New Roman" w:hAnsi="Times New Roman" w:cs="Times New Roman"/>
+          <w:noProof/>
+          <w:sz w:val="28"/>
+          <w:szCs w:val="28"/>
+          <w:lang w:eastAsia="ru-RU"/>
+        </w:rPr>
+        <w:drawing>
+          <wp:inline distT="0" distB="0" distL="0" distR="0">
+            <wp:extent cx="2997610" cy="7200900"/>
+            <wp:effectExtent l="0" t="0" r="0" b="0"/>
+            <wp:docPr id="45" name="Рисунок 45" descr="C:\Users\natik_000\Desktop\int main() lab05.png"/>
+            <wp:cNvGraphicFramePr>
+              <a:graphicFrameLocks xmlns:a="http://schemas.openxmlformats.org/drawingml/2006/main" noChangeAspect="1"/>
+            </wp:cNvGraphicFramePr>
+            <a:graphic xmlns:a="http://schemas.openxmlformats.org/drawingml/2006/main">
+              <a:graphicData uri="http://schemas.openxmlformats.org/drawingml/2006/picture">
+                <pic:pic xmlns:pic="http://schemas.openxmlformats.org/drawingml/2006/picture">
+                  <pic:nvPicPr>
+                    <pic:cNvPr id="0" name="Picture 10" descr="C:\Users\natik_000\Desktop\int main() lab05.png"/>
+                    <pic:cNvPicPr>
+                      <a:picLocks noChangeAspect="1" noChangeArrowheads="1"/>
+                    </pic:cNvPicPr>
+                  </pic:nvPicPr>
+                  <pic:blipFill>
+                    <a:blip r:embed="rId14">
+                      <a:extLst>
+                        <a:ext uri="{28A0092B-C50C-407E-A947-70E740481C1C}">
+                          <a14:useLocalDpi xmlns:a14="http://schemas.microsoft.com/office/drawing/2010/main" val="0"/>
+                        </a:ext>
+                      </a:extLst>
+                    </a:blip>
+                    <a:srcRect/>
+                    <a:stretch>
+                      <a:fillRect/>
+                    </a:stretch>
+                  </pic:blipFill>
+                  <pic:spPr bwMode="auto">
+                    <a:xfrm>
+                      <a:off x="0" y="0"/>
+                      <a:ext cx="3002823" cy="7213422"/>
+                    </a:xfrm>
+                    <a:prstGeom prst="rect">
+                      <a:avLst/>
+                    </a:prstGeom>
+                    <a:noFill/>
+                    <a:ln>
+                      <a:noFill/>
+                    </a:ln>
+                  </pic:spPr>
+                </pic:pic>
+              </a:graphicData>
+            </a:graphic>
+          </wp:inline>
+        </w:drawing>
+      </w:r>
+      <w:r>
+        <w:rPr>
+          <w:rFonts w:ascii="Times New Roman" w:hAnsi="Times New Roman" w:cs="Times New Roman"/>
+          <w:noProof/>
+          <w:sz w:val="28"/>
+          <w:szCs w:val="28"/>
+          <w:lang w:eastAsia="ru-RU"/>
+        </w:rPr>
+        <w:drawing>
+          <wp:inline distT="0" distB="0" distL="0" distR="0">
+            <wp:extent cx="3218251" cy="5191125"/>
+            <wp:effectExtent l="0" t="0" r="1270" b="0"/>
+            <wp:docPr id="46" name="Рисунок 46" descr="C:\Users\natik_000\Desktop\int main() lab06.png"/>
+            <wp:cNvGraphicFramePr>
+              <a:graphicFrameLocks xmlns:a="http://schemas.openxmlformats.org/drawingml/2006/main" noChangeAspect="1"/>
+            </wp:cNvGraphicFramePr>
+            <a:graphic xmlns:a="http://schemas.openxmlformats.org/drawingml/2006/main">
+              <a:graphicData uri="http://schemas.openxmlformats.org/drawingml/2006/picture">
+                <pic:pic xmlns:pic="http://schemas.openxmlformats.org/drawingml/2006/picture">
+                  <pic:nvPicPr>
+                    <pic:cNvPr id="0" name="Picture 11" descr="C:\Users\natik_000\Desktop\int main() lab06.png"/>
+                    <pic:cNvPicPr>
+                      <a:picLocks noChangeAspect="1" noChangeArrowheads="1"/>
+                    </pic:cNvPicPr>
+                  </pic:nvPicPr>
+                  <pic:blipFill>
+                    <a:blip r:embed="rId15">
+                      <a:extLst>
+                        <a:ext uri="{28A0092B-C50C-407E-A947-70E740481C1C}">
+                          <a14:useLocalDpi xmlns:a14="http://schemas.microsoft.com/office/drawing/2010/main" val="0"/>
+                        </a:ext>
+                      </a:extLst>
+                    </a:blip>
+                    <a:srcRect/>
+                    <a:stretch>
+                      <a:fillRect/>
+                    </a:stretch>
+                  </pic:blipFill>
+                  <pic:spPr bwMode="auto">
+                    <a:xfrm>
+                      <a:off x="0" y="0"/>
+                      <a:ext cx="3220280" cy="5194398"/>
+                    </a:xfrm>
+                    <a:prstGeom prst="rect">
+                      <a:avLst/>
+                    </a:prstGeom>
+                    <a:noFill/>
+                    <a:ln>
+                      <a:noFill/>
+                    </a:ln>
+                  </pic:spPr>
+                </pic:pic>
+              </a:graphicData>
+            </a:graphic>
+          </wp:inline>
+        </w:drawing>
+      </w:r>
+    </w:p>
+    <w:p>
+      <w:pPr>
+        <w:ind w:left="-567"/>
         <w:rPr>
           <w:rFonts w:ascii="Times New Roman" w:hAnsi="Times New Roman" w:cs="Times New Roman"/>
           <w:sz w:val="28"/>
@@ -4506,116 +4921,6 @@
           <w:sz w:val="28"/>
           <w:szCs w:val="28"/>
         </w:rPr>
-        <w:lastRenderedPageBreak/>
-        <w:t xml:space="preserve">3.Зделана функция </w:t>
-      </w:r>
-      <w:r>
-        <w:rPr>
-          <w:rFonts w:ascii="Times New Roman" w:hAnsi="Times New Roman" w:cs="Times New Roman"/>
-          <w:sz w:val="28"/>
-          <w:szCs w:val="28"/>
-          <w:lang w:val="en-US"/>
-        </w:rPr>
-        <w:t>main</w:t>
-      </w:r>
-      <w:r>
-        <w:rPr>
-          <w:rFonts w:ascii="Times New Roman" w:hAnsi="Times New Roman" w:cs="Times New Roman"/>
-          <w:sz w:val="28"/>
-          <w:szCs w:val="28"/>
-        </w:rPr>
-        <w:t xml:space="preserve"> в которой мы получаем результаты путем объявления уже ранее </w:t>
-      </w:r>
-      <w:proofErr w:type="spellStart"/>
-      <w:r>
-        <w:rPr>
-          <w:rFonts w:ascii="Times New Roman" w:hAnsi="Times New Roman" w:cs="Times New Roman"/>
-          <w:sz w:val="28"/>
-          <w:szCs w:val="28"/>
-        </w:rPr>
-        <w:t>зделаных</w:t>
-      </w:r>
-      <w:proofErr w:type="spellEnd"/>
-      <w:r>
-        <w:rPr>
-          <w:rFonts w:ascii="Times New Roman" w:hAnsi="Times New Roman" w:cs="Times New Roman"/>
-          <w:sz w:val="28"/>
-          <w:szCs w:val="28"/>
-        </w:rPr>
-        <w:t xml:space="preserve"> функций</w:t>
-      </w:r>
-    </w:p>
-    <w:p>
-      <w:pPr>
-        <w:rPr>
-          <w:rFonts w:ascii="Times New Roman" w:hAnsi="Times New Roman" w:cs="Times New Roman"/>
-          <w:sz w:val="28"/>
-          <w:szCs w:val="28"/>
-        </w:rPr>
-      </w:pPr>
-      <w:r>
-        <w:rPr>
-          <w:noProof/>
-          <w:lang w:eastAsia="ru-RU"/>
-        </w:rPr>
-        <w:drawing>
-          <wp:inline distT="0" distB="0" distL="0" distR="0" wp14:anchorId="092135B8" wp14:editId="5A167A5C">
-            <wp:extent cx="4381500" cy="3801593"/>
-            <wp:effectExtent l="0" t="0" r="0" b="8890"/>
-            <wp:docPr id="34" name="Рисунок 34"/>
-            <wp:cNvGraphicFramePr>
-              <a:graphicFrameLocks xmlns:a="http://schemas.openxmlformats.org/drawingml/2006/main" noChangeAspect="1"/>
-            </wp:cNvGraphicFramePr>
-            <a:graphic xmlns:a="http://schemas.openxmlformats.org/drawingml/2006/main">
-              <a:graphicData uri="http://schemas.openxmlformats.org/drawingml/2006/picture">
-                <pic:pic xmlns:pic="http://schemas.openxmlformats.org/drawingml/2006/picture">
-                  <pic:nvPicPr>
-                    <pic:cNvPr id="1" name=""/>
-                    <pic:cNvPicPr/>
-                  </pic:nvPicPr>
-                  <pic:blipFill rotWithShape="1">
-                    <a:blip r:embed="rId6"/>
-                    <a:srcRect l="24693" t="28517" r="42597" b="21007"/>
-                    <a:stretch/>
-                  </pic:blipFill>
-                  <pic:spPr bwMode="auto">
-                    <a:xfrm>
-                      <a:off x="0" y="0"/>
-                      <a:ext cx="4404791" cy="3821802"/>
-                    </a:xfrm>
-                    <a:prstGeom prst="rect">
-                      <a:avLst/>
-                    </a:prstGeom>
-                    <a:ln>
-                      <a:noFill/>
-                    </a:ln>
-                    <a:extLst>
-                      <a:ext uri="{53640926-AAD7-44D8-BBD7-CCE9431645EC}">
-                        <a14:shadowObscured xmlns:a14="http://schemas.microsoft.com/office/drawing/2010/main"/>
-                      </a:ext>
-                    </a:extLst>
-                  </pic:spPr>
-                </pic:pic>
-              </a:graphicData>
-            </a:graphic>
-          </wp:inline>
-        </w:drawing>
-      </w:r>
-    </w:p>
-    <w:p>
-      <w:pPr>
-        <w:rPr>
-          <w:rFonts w:ascii="Times New Roman" w:hAnsi="Times New Roman" w:cs="Times New Roman"/>
-          <w:sz w:val="28"/>
-          <w:szCs w:val="28"/>
-        </w:rPr>
-      </w:pPr>
-      <w:r>
-        <w:rPr>
-          <w:rFonts w:ascii="Times New Roman" w:hAnsi="Times New Roman" w:cs="Times New Roman"/>
-          <w:sz w:val="28"/>
-          <w:szCs w:val="28"/>
-        </w:rPr>
         <w:t>Результат:</w:t>
       </w:r>
     </w:p>
@@ -4648,7 +4953,7 @@
                     <pic:cNvPicPr/>
                   </pic:nvPicPr>
                   <pic:blipFill rotWithShape="1">
-                    <a:blip r:embed="rId7"/>
+                    <a:blip r:embed="rId16"/>
                     <a:srcRect l="45858" t="39924" r="16301" b="29848"/>
                     <a:stretch/>
                   </pic:blipFill>
@@ -4675,8 +4980,6 @@
           </wp:inline>
         </w:drawing>
       </w:r>
-      <w:bookmarkStart w:id="0" w:name="_GoBack"/>
-      <w:bookmarkEnd w:id="0"/>
     </w:p>
     <w:sectPr>
       <w:pgSz w:w="11906" w:h="16838"/>
@@ -4688,6 +4991,56 @@
     </w:sectPr>
   </w:body>
 </w:document>
+</file>
+
+<file path=word/endnotes.xml><?xml version="1.0" encoding="utf-8"?>
+<w:endnotes xmlns:wpc="http://schemas.microsoft.com/office/word/2010/wordprocessingCanvas" xmlns:mc="http://schemas.openxmlformats.org/markup-compatibility/2006" xmlns:o="urn:schemas-microsoft-com:office:office" xmlns:r="http://schemas.openxmlformats.org/officeDocument/2006/relationships" xmlns:m="http://schemas.openxmlformats.org/officeDocument/2006/math" xmlns:v="urn:schemas-microsoft-com:vml" xmlns:wp14="http://schemas.microsoft.com/office/word/2010/wordprocessingDrawing" xmlns:wp="http://schemas.openxmlformats.org/drawingml/2006/wordprocessingDrawing" xmlns:w10="urn:schemas-microsoft-com:office:word" xmlns:w="http://schemas.openxmlformats.org/wordprocessingml/2006/main" xmlns:w14="http://schemas.microsoft.com/office/word/2010/wordml" xmlns:w15="http://schemas.microsoft.com/office/word/2012/wordml" xmlns:wpg="http://schemas.microsoft.com/office/word/2010/wordprocessingGroup" xmlns:wpi="http://schemas.microsoft.com/office/word/2010/wordprocessingInk" xmlns:wne="http://schemas.microsoft.com/office/word/2006/wordml" xmlns:wps="http://schemas.microsoft.com/office/word/2010/wordprocessingShape" mc:Ignorable="w14 w15 wp14">
+  <w:endnote w:type="separator" w:id="-1">
+    <w:p>
+      <w:pPr>
+        <w:spacing w:after="0" w:line="240" w:lineRule="auto"/>
+      </w:pPr>
+      <w:r>
+        <w:separator/>
+      </w:r>
+    </w:p>
+  </w:endnote>
+  <w:endnote w:type="continuationSeparator" w:id="0">
+    <w:p>
+      <w:pPr>
+        <w:spacing w:after="0" w:line="240" w:lineRule="auto"/>
+      </w:pPr>
+      <w:r>
+        <w:continuationSeparator/>
+      </w:r>
+    </w:p>
+  </w:endnote>
+</w:endnotes>
+</file>
+
+<file path=word/footnotes.xml><?xml version="1.0" encoding="utf-8"?>
+<w:footnotes xmlns:wpc="http://schemas.microsoft.com/office/word/2010/wordprocessingCanvas" xmlns:mc="http://schemas.openxmlformats.org/markup-compatibility/2006" xmlns:o="urn:schemas-microsoft-com:office:office" xmlns:r="http://schemas.openxmlformats.org/officeDocument/2006/relationships" xmlns:m="http://schemas.openxmlformats.org/officeDocument/2006/math" xmlns:v="urn:schemas-microsoft-com:vml" xmlns:wp14="http://schemas.microsoft.com/office/word/2010/wordprocessingDrawing" xmlns:wp="http://schemas.openxmlformats.org/drawingml/2006/wordprocessingDrawing" xmlns:w10="urn:schemas-microsoft-com:office:word" xmlns:w="http://schemas.openxmlformats.org/wordprocessingml/2006/main" xmlns:w14="http://schemas.microsoft.com/office/word/2010/wordml" xmlns:w15="http://schemas.microsoft.com/office/word/2012/wordml" xmlns:wpg="http://schemas.microsoft.com/office/word/2010/wordprocessingGroup" xmlns:wpi="http://schemas.microsoft.com/office/word/2010/wordprocessingInk" xmlns:wne="http://schemas.microsoft.com/office/word/2006/wordml" xmlns:wps="http://schemas.microsoft.com/office/word/2010/wordprocessingShape" mc:Ignorable="w14 w15 wp14">
+  <w:footnote w:type="separator" w:id="-1">
+    <w:p>
+      <w:pPr>
+        <w:spacing w:after="0" w:line="240" w:lineRule="auto"/>
+      </w:pPr>
+      <w:r>
+        <w:separator/>
+      </w:r>
+    </w:p>
+  </w:footnote>
+  <w:footnote w:type="continuationSeparator" w:id="0">
+    <w:p>
+      <w:pPr>
+        <w:spacing w:after="0" w:line="240" w:lineRule="auto"/>
+      </w:pPr>
+      <w:r>
+        <w:continuationSeparator/>
+      </w:r>
+    </w:p>
+  </w:footnote>
+</w:footnotes>
 </file>
 
 <file path=word/styles.xml><?xml version="1.0" encoding="utf-8"?>
@@ -5136,6 +5489,50 @@
       <w:lang w:eastAsia="ru-RU"/>
     </w:rPr>
   </w:style>
+  <w:style w:type="paragraph" w:styleId="a5">
+    <w:name w:val="header"/>
+    <w:basedOn w:val="a"/>
+    <w:link w:val="a6"/>
+    <w:uiPriority w:val="99"/>
+    <w:unhideWhenUsed/>
+    <w:rsid w:val="003D4900"/>
+    <w:pPr>
+      <w:tabs>
+        <w:tab w:val="center" w:pos="4677"/>
+        <w:tab w:val="right" w:pos="9355"/>
+      </w:tabs>
+      <w:spacing w:after="0" w:line="240" w:lineRule="auto"/>
+    </w:pPr>
+  </w:style>
+  <w:style w:type="character" w:customStyle="1" w:styleId="a6">
+    <w:name w:val="Верхний колонтитул Знак"/>
+    <w:basedOn w:val="a0"/>
+    <w:link w:val="a5"/>
+    <w:uiPriority w:val="99"/>
+    <w:rsid w:val="003D4900"/>
+  </w:style>
+  <w:style w:type="paragraph" w:styleId="a7">
+    <w:name w:val="footer"/>
+    <w:basedOn w:val="a"/>
+    <w:link w:val="a8"/>
+    <w:uiPriority w:val="99"/>
+    <w:unhideWhenUsed/>
+    <w:rsid w:val="003D4900"/>
+    <w:pPr>
+      <w:tabs>
+        <w:tab w:val="center" w:pos="4677"/>
+        <w:tab w:val="right" w:pos="9355"/>
+      </w:tabs>
+      <w:spacing w:after="0" w:line="240" w:lineRule="auto"/>
+    </w:pPr>
+  </w:style>
+  <w:style w:type="character" w:customStyle="1" w:styleId="a8">
+    <w:name w:val="Нижний колонтитул Знак"/>
+    <w:basedOn w:val="a0"/>
+    <w:link w:val="a7"/>
+    <w:uiPriority w:val="99"/>
+    <w:rsid w:val="003D4900"/>
+  </w:style>
 </w:styles>
 </file>
 
